--- a/法令ファイル/東日本大震災により甚大な被害を受けた市街地における建築制限の特例に関する法律/東日本大震災により甚大な被害を受けた市街地における建築制限の特例に関する法律（平成二十三年法律第三十四号）.docx
+++ b/法令ファイル/東日本大震災により甚大な被害を受けた市街地における建築制限の特例に関する法律/東日本大震災により甚大な被害を受けた市街地における建築制限の特例に関する法律（平成二十三年法律第三十四号）.docx
@@ -57,6 +57,8 @@
       </w:pPr>
       <w:r>
         <w:t>特定行政庁は、特に必要があると認めるときは、更に二月を超えない範囲内において第一項の期間を延長することができる。</w:t>
+        <w:br/>
+        <w:t>この場合において、延長後の期間の満了の日が平成二十三年九月十一日後となるときにおける前項の規定の適用については、同項中「平成二十三年九月十一日」とあるのは、「次項の規定による延長後の期間の満了の日」とする。</w:t>
       </w:r>
     </w:p>
     <w:p>
@@ -171,6 +173,18 @@
       </w:r>
     </w:p>
     <w:p>
+      <w:pPr>
+        <w:pStyle w:val="Heading5"/>
+        <w:ind w:left="440"/>
+      </w:pPr>
+      <w:r>
+        <w:t>１</w:t>
+      </w:r>
+    </w:p>
+    <w:p>
+      <w:pPr>
+        <w:ind w:left="440"/>
+      </w:pPr>
       <w:r>
         <w:t>この法律は、公布の日から施行する。</w:t>
       </w:r>
@@ -212,7 +226,7 @@
     </w:pPr>
     <w:r>
       <w:tab/>
-      <w:t>WeGov v0.1 - FTS141</w:t>
+      <w:t>WeGov v0.2 - FTS141</w:t>
     </w:r>
   </w:p>
 </w:ftr>
